--- a/programming_notes/documentatie notities/1_programma_van_eisen/programma van eisen.docx
+++ b/programming_notes/documentatie notities/1_programma_van_eisen/programma van eisen.docx
@@ -1234,20 +1234,22 @@
       <w:r>
         <w:t>oelen van de applicatie</w:t>
       </w:r>
+      <w:bookmarkStart w:id="6" w:name="_GoBack"/>
       <w:bookmarkEnd w:id="5"/>
+      <w:bookmarkEnd w:id="6"/>
     </w:p>
     <w:p>
       <w:pPr>
         <w:pStyle w:val="Kop1"/>
       </w:pPr>
-      <w:bookmarkStart w:id="6" w:name="_Toc525558559"/>
+      <w:bookmarkStart w:id="7" w:name="_Toc525558559"/>
       <w:r>
         <w:t>D</w:t>
       </w:r>
       <w:r>
         <w:t>oelgroepen van de applicatie</w:t>
       </w:r>
-      <w:bookmarkEnd w:id="6"/>
+      <w:bookmarkEnd w:id="7"/>
     </w:p>
     <w:p>
       <w:pPr>
@@ -1258,13 +1260,7 @@
         </w:numPr>
       </w:pPr>
       <w:r>
-        <w:t>Game</w:t>
-      </w:r>
-      <w:r>
-        <w:t>D</w:t>
-      </w:r>
-      <w:r>
-        <w:t>evelopers</w:t>
+        <w:t>Agile rollen()</w:t>
       </w:r>
     </w:p>
     <w:p>
@@ -1276,7 +1272,7 @@
         </w:numPr>
       </w:pPr>
       <w:r>
-        <w:t>Gamers</w:t>
+        <w:t>Redacteur</w:t>
       </w:r>
     </w:p>
     <w:p>
@@ -1288,25 +1284,8 @@
         </w:numPr>
       </w:pPr>
       <w:r>
-        <w:t>D</w:t>
-      </w:r>
-      <w:r>
-        <w:t>ie iets nieuws willen</w:t>
-      </w:r>
-    </w:p>
-    <w:p/>
-    <w:p>
-      <w:pPr>
-        <w:pStyle w:val="Kop1"/>
-      </w:pPr>
-      <w:bookmarkStart w:id="7" w:name="_Toc525558560"/>
-      <w:r>
-        <w:t>V</w:t>
-      </w:r>
-      <w:r>
-        <w:t>ormgeving</w:t>
-      </w:r>
-      <w:bookmarkEnd w:id="7"/>
+        <w:t>Eigenaar</w:t>
+      </w:r>
     </w:p>
     <w:p>
       <w:pPr>
@@ -1317,7 +1296,7 @@
         </w:numPr>
       </w:pPr>
       <w:r>
-        <w:t>Welke kleuren,</w:t>
+        <w:t>Bezoekers</w:t>
       </w:r>
     </w:p>
     <w:p>
@@ -1329,7 +1308,7 @@
         </w:numPr>
       </w:pPr>
       <w:r>
-        <w:t>Welke letter typen,</w:t>
+        <w:t>Klanten</w:t>
       </w:r>
     </w:p>
     <w:p>
@@ -1341,7 +1320,7 @@
         </w:numPr>
       </w:pPr>
       <w:r>
-        <w:t>Wireframe met de grove indeling,</w:t>
+        <w:t>bioscopen</w:t>
       </w:r>
     </w:p>
     <w:p/>
@@ -1349,15 +1328,12 @@
       <w:pPr>
         <w:pStyle w:val="Kop1"/>
       </w:pPr>
-      <w:bookmarkStart w:id="8" w:name="_Toc525558561"/>
-      <w:r>
-        <w:t>I</w:t>
-      </w:r>
-      <w:r>
-        <w:t>nformatie</w:t>
-      </w:r>
-      <w:r>
-        <w:t>,</w:t>
+      <w:bookmarkStart w:id="8" w:name="_Toc525558560"/>
+      <w:r>
+        <w:t>V</w:t>
+      </w:r>
+      <w:r>
+        <w:t>ormgeving</w:t>
       </w:r>
       <w:bookmarkEnd w:id="8"/>
     </w:p>
@@ -1370,7 +1346,7 @@
         </w:numPr>
       </w:pPr>
       <w:r>
-        <w:t>Welke informatie wordt door de applicatie gegeven.</w:t>
+        <w:t>Welke kleuren,</w:t>
       </w:r>
     </w:p>
     <w:p>
@@ -1382,29 +1358,8 @@
         </w:numPr>
       </w:pPr>
       <w:r>
-        <w:t>Welke overzichten en applicatie wordt door de applicatie gegenereerd</w:t>
-      </w:r>
-      <w:r>
-        <w:tab/>
-      </w:r>
-    </w:p>
-    <w:p>
-      <w:pPr>
-        <w:pStyle w:val="Lijstalinea"/>
-      </w:pPr>
-    </w:p>
-    <w:p>
-      <w:pPr>
-        <w:pStyle w:val="Kop1"/>
-      </w:pPr>
-      <w:bookmarkStart w:id="9" w:name="_Toc525558562"/>
-      <w:r>
-        <w:t>I</w:t>
-      </w:r>
-      <w:r>
-        <w:t>nteractie van de applicatie (!Verplicht)</w:t>
-      </w:r>
-      <w:bookmarkEnd w:id="9"/>
+        <w:t>Welke letter typen,</w:t>
+      </w:r>
     </w:p>
     <w:p>
       <w:pPr>
@@ -1414,6 +1369,85 @@
           <w:numId w:val="11"/>
         </w:numPr>
       </w:pPr>
+      <w:proofErr w:type="spellStart"/>
+      <w:r>
+        <w:t>Wireframe</w:t>
+      </w:r>
+      <w:proofErr w:type="spellEnd"/>
+      <w:r>
+        <w:t xml:space="preserve"> met de grove indeling,</w:t>
+      </w:r>
+    </w:p>
+    <w:p/>
+    <w:p>
+      <w:pPr>
+        <w:pStyle w:val="Kop1"/>
+      </w:pPr>
+      <w:bookmarkStart w:id="9" w:name="_Toc525558561"/>
+      <w:r>
+        <w:t>I</w:t>
+      </w:r>
+      <w:r>
+        <w:t>nformatie</w:t>
+      </w:r>
+      <w:r>
+        <w:t>,</w:t>
+      </w:r>
+      <w:bookmarkEnd w:id="9"/>
+    </w:p>
+    <w:p>
+      <w:pPr>
+        <w:pStyle w:val="Lijstalinea"/>
+        <w:numPr>
+          <w:ilvl w:val="0"/>
+          <w:numId w:val="11"/>
+        </w:numPr>
+      </w:pPr>
+      <w:r>
+        <w:t>Welke informatie wordt door de applicatie gegeven.</w:t>
+      </w:r>
+    </w:p>
+    <w:p>
+      <w:pPr>
+        <w:pStyle w:val="Lijstalinea"/>
+        <w:numPr>
+          <w:ilvl w:val="0"/>
+          <w:numId w:val="11"/>
+        </w:numPr>
+      </w:pPr>
+      <w:r>
+        <w:t>Welke overzichten en applicatie wordt door de applicatie gegenereerd</w:t>
+      </w:r>
+      <w:r>
+        <w:tab/>
+      </w:r>
+    </w:p>
+    <w:p>
+      <w:pPr>
+        <w:pStyle w:val="Lijstalinea"/>
+      </w:pPr>
+    </w:p>
+    <w:p>
+      <w:pPr>
+        <w:pStyle w:val="Kop1"/>
+      </w:pPr>
+      <w:bookmarkStart w:id="10" w:name="_Toc525558562"/>
+      <w:r>
+        <w:t>I</w:t>
+      </w:r>
+      <w:r>
+        <w:t>nteractie van de applicatie (!Verplicht)</w:t>
+      </w:r>
+      <w:bookmarkEnd w:id="10"/>
+    </w:p>
+    <w:p>
+      <w:pPr>
+        <w:pStyle w:val="Lijstalinea"/>
+        <w:numPr>
+          <w:ilvl w:val="0"/>
+          <w:numId w:val="11"/>
+        </w:numPr>
+      </w:pPr>
       <w:r>
         <w:t>Wat moet het systeem kunnen</w:t>
       </w:r>
@@ -1454,10 +1488,26 @@
         <w:t xml:space="preserve">Zorg </w:t>
       </w:r>
       <w:r>
-        <w:t xml:space="preserve">dat wat moet zijn crud </w:t>
-      </w:r>
-      <w:r>
-        <w:t xml:space="preserve">crud </w:t>
+        <w:t>dat wat</w:t>
+      </w:r>
+      <w:r>
+        <w:t xml:space="preserve"> </w:t>
+      </w:r>
+      <w:proofErr w:type="spellStart"/>
+      <w:r>
+        <w:t>crud</w:t>
+      </w:r>
+      <w:proofErr w:type="spellEnd"/>
+      <w:r>
+        <w:t xml:space="preserve"> moet zijn </w:t>
+      </w:r>
+      <w:proofErr w:type="spellStart"/>
+      <w:r>
+        <w:t>crud</w:t>
+      </w:r>
+      <w:proofErr w:type="spellEnd"/>
+      <w:r>
+        <w:t xml:space="preserve"> </w:t>
       </w:r>
       <w:r>
         <w:t>is</w:t>
@@ -1472,8 +1522,13 @@
         </w:numPr>
       </w:pPr>
       <w:r>
-        <w:t>Maak het in bullets</w:t>
-      </w:r>
+        <w:t xml:space="preserve">Maak het in </w:t>
+      </w:r>
+      <w:proofErr w:type="spellStart"/>
+      <w:r>
+        <w:t>bullets</w:t>
+      </w:r>
+      <w:proofErr w:type="spellEnd"/>
     </w:p>
     <w:p>
       <w:pPr>
@@ -1484,14 +1539,14 @@
       <w:pPr>
         <w:pStyle w:val="Kop1"/>
       </w:pPr>
-      <w:bookmarkStart w:id="10" w:name="_Toc525558563"/>
+      <w:bookmarkStart w:id="11" w:name="_Toc525558563"/>
       <w:r>
         <w:t>C</w:t>
       </w:r>
       <w:r>
         <w:t>ontent</w:t>
       </w:r>
-      <w:bookmarkEnd w:id="10"/>
+      <w:bookmarkEnd w:id="11"/>
     </w:p>
     <w:p>
       <w:pPr>
@@ -1506,14 +1561,14 @@
       <w:pPr>
         <w:pStyle w:val="Kop1"/>
       </w:pPr>
-      <w:bookmarkStart w:id="11" w:name="_Toc525558564"/>
+      <w:bookmarkStart w:id="12" w:name="_Toc525558564"/>
       <w:r>
         <w:t>K</w:t>
       </w:r>
       <w:r>
         <w:t>osten overzicht</w:t>
       </w:r>
-      <w:bookmarkEnd w:id="11"/>
+      <w:bookmarkEnd w:id="12"/>
     </w:p>
     <w:p>
       <w:pPr>
@@ -1523,8 +1578,6 @@
           <w:numId w:val="11"/>
         </w:numPr>
       </w:pPr>
-      <w:bookmarkStart w:id="12" w:name="_GoBack"/>
-      <w:bookmarkEnd w:id="12"/>
     </w:p>
     <w:sectPr>
       <w:pgSz w:w="11906" w:h="16838"/>
@@ -3589,7 +3642,7 @@
 </file>
 
 <file path=customXml/itemProps1.xml><?xml version="1.0" encoding="utf-8"?>
-<ds:datastoreItem xmlns:ds="http://schemas.openxmlformats.org/officeDocument/2006/customXml" ds:itemID="{3E8BA761-68F9-49D8-8121-5329195A8715}">
+<ds:datastoreItem xmlns:ds="http://schemas.openxmlformats.org/officeDocument/2006/customXml" ds:itemID="{0A0F79F8-94A4-4FAE-A0D4-DE61250A0832}">
   <ds:schemaRefs>
     <ds:schemaRef ds:uri="http://schemas.openxmlformats.org/officeDocument/2006/bibliography"/>
   </ds:schemaRefs>
